--- a/DBMS Project-03,31,55,72.docx
+++ b/DBMS Project-03,31,55,72.docx
@@ -97,7 +97,7 @@
                   </wp:anchor>
                 </w:drawing>
               </mc:Choice>
-              <mc:Fallback xmlns:cx="http://schemas.microsoft.com/office/drawing/2014/chartex" xmlns:cx1="http://schemas.microsoft.com/office/drawing/2015/9/8/chartex" xmlns:cx2="http://schemas.microsoft.com/office/drawing/2015/10/21/chartex" xmlns:cx3="http://schemas.microsoft.com/office/drawing/2016/5/9/chartex" xmlns:cx4="http://schemas.microsoft.com/office/drawing/2016/5/10/chartex" xmlns:cx5="http://schemas.microsoft.com/office/drawing/2016/5/11/chartex" xmlns:cx6="http://schemas.microsoft.com/office/drawing/2016/5/12/chartex" xmlns:cx7="http://schemas.microsoft.com/office/drawing/2016/5/13/chartex" xmlns:cx8="http://schemas.microsoft.com/office/drawing/2016/5/14/chartex" xmlns:aink="http://schemas.microsoft.com/office/drawing/2016/ink" xmlns:am3d="http://schemas.microsoft.com/office/drawing/2017/model3d" xmlns:w15="http://schemas.microsoft.com/office/word/2012/wordml" xmlns:w16cex="http://schemas.microsoft.com/office/word/2018/wordml/cex" xmlns:w16cid="http://schemas.microsoft.com/office/word/2016/wordml/cid" xmlns:w16="http://schemas.microsoft.com/office/word/2018/wordml" xmlns:w16se="http://schemas.microsoft.com/office/word/2015/wordml/symex">
+              <mc:Fallback xmlns:w16se="http://schemas.microsoft.com/office/word/2015/wordml/symex" xmlns:w16="http://schemas.microsoft.com/office/word/2018/wordml" xmlns:w16cid="http://schemas.microsoft.com/office/word/2016/wordml/cid" xmlns:w16cex="http://schemas.microsoft.com/office/word/2018/wordml/cex" xmlns:w15="http://schemas.microsoft.com/office/word/2012/wordml" xmlns:am3d="http://schemas.microsoft.com/office/drawing/2017/model3d" xmlns:aink="http://schemas.microsoft.com/office/drawing/2016/ink" xmlns:cx8="http://schemas.microsoft.com/office/drawing/2016/5/14/chartex" xmlns:cx7="http://schemas.microsoft.com/office/drawing/2016/5/13/chartex" xmlns:cx6="http://schemas.microsoft.com/office/drawing/2016/5/12/chartex" xmlns:cx5="http://schemas.microsoft.com/office/drawing/2016/5/11/chartex" xmlns:cx4="http://schemas.microsoft.com/office/drawing/2016/5/10/chartex" xmlns:cx3="http://schemas.microsoft.com/office/drawing/2016/5/9/chartex" xmlns:cx2="http://schemas.microsoft.com/office/drawing/2015/10/21/chartex" xmlns:cx1="http://schemas.microsoft.com/office/drawing/2015/9/8/chartex" xmlns:cx="http://schemas.microsoft.com/office/drawing/2014/chartex">
                 <w:pict>
                   <v:rect w14:anchorId="2E608C68" id="Rectangle 6" o:spid="_x0000_s1026" style="position:absolute;margin-left:0;margin-top:0;width:640.85pt;height:35.2pt;z-index:251660288;visibility:visible;mso-wrap-style:square;mso-width-percent:1050;mso-height-percent:900;mso-wrap-distance-left:9pt;mso-wrap-distance-top:0;mso-wrap-distance-right:9pt;mso-wrap-distance-bottom:0;mso-position-horizontal:center;mso-position-horizontal-relative:page;mso-position-vertical:bottom;mso-position-vertical-relative:page;mso-width-percent:1050;mso-height-percent:900;mso-width-relative:page;mso-height-relative:top-margin-area;v-text-anchor:top" o:gfxdata="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" o:allowincell="f" fillcolor="#4bacc6 [3208]" strokecolor="#31849b [2408]">
                     <w10:wrap anchorx="page" anchory="page"/>
@@ -176,7 +176,7 @@
                   </wp:anchor>
                 </w:drawing>
               </mc:Choice>
-              <mc:Fallback xmlns:cx="http://schemas.microsoft.com/office/drawing/2014/chartex" xmlns:cx1="http://schemas.microsoft.com/office/drawing/2015/9/8/chartex" xmlns:cx2="http://schemas.microsoft.com/office/drawing/2015/10/21/chartex" xmlns:cx3="http://schemas.microsoft.com/office/drawing/2016/5/9/chartex" xmlns:cx4="http://schemas.microsoft.com/office/drawing/2016/5/10/chartex" xmlns:cx5="http://schemas.microsoft.com/office/drawing/2016/5/11/chartex" xmlns:cx6="http://schemas.microsoft.com/office/drawing/2016/5/12/chartex" xmlns:cx7="http://schemas.microsoft.com/office/drawing/2016/5/13/chartex" xmlns:cx8="http://schemas.microsoft.com/office/drawing/2016/5/14/chartex" xmlns:aink="http://schemas.microsoft.com/office/drawing/2016/ink" xmlns:am3d="http://schemas.microsoft.com/office/drawing/2017/model3d" xmlns:w15="http://schemas.microsoft.com/office/word/2012/wordml" xmlns:w16cex="http://schemas.microsoft.com/office/word/2018/wordml/cex" xmlns:w16cid="http://schemas.microsoft.com/office/word/2016/wordml/cid" xmlns:w16="http://schemas.microsoft.com/office/word/2018/wordml" xmlns:w16se="http://schemas.microsoft.com/office/word/2015/wordml/symex">
+              <mc:Fallback xmlns:w16se="http://schemas.microsoft.com/office/word/2015/wordml/symex" xmlns:w16="http://schemas.microsoft.com/office/word/2018/wordml" xmlns:w16cid="http://schemas.microsoft.com/office/word/2016/wordml/cid" xmlns:w16cex="http://schemas.microsoft.com/office/word/2018/wordml/cex" xmlns:w15="http://schemas.microsoft.com/office/word/2012/wordml" xmlns:am3d="http://schemas.microsoft.com/office/drawing/2017/model3d" xmlns:aink="http://schemas.microsoft.com/office/drawing/2016/ink" xmlns:cx8="http://schemas.microsoft.com/office/drawing/2016/5/14/chartex" xmlns:cx7="http://schemas.microsoft.com/office/drawing/2016/5/13/chartex" xmlns:cx6="http://schemas.microsoft.com/office/drawing/2016/5/12/chartex" xmlns:cx5="http://schemas.microsoft.com/office/drawing/2016/5/11/chartex" xmlns:cx4="http://schemas.microsoft.com/office/drawing/2016/5/10/chartex" xmlns:cx3="http://schemas.microsoft.com/office/drawing/2016/5/9/chartex" xmlns:cx2="http://schemas.microsoft.com/office/drawing/2015/10/21/chartex" xmlns:cx1="http://schemas.microsoft.com/office/drawing/2015/9/8/chartex" xmlns:cx="http://schemas.microsoft.com/office/drawing/2014/chartex">
                 <w:pict>
                   <v:rect w14:anchorId="74F3C3F5" id="Rectangle 9" o:spid="_x0000_s1026" style="position:absolute;margin-left:0;margin-top:0;width:7.15pt;height:829.85pt;z-index:251663360;visibility:visible;mso-wrap-style:square;mso-width-percent:0;mso-height-percent:1050;mso-wrap-distance-left:9pt;mso-wrap-distance-top:0;mso-wrap-distance-right:9pt;mso-wrap-distance-bottom:0;mso-position-horizontal:center;mso-position-horizontal-relative:left-margin-area;mso-position-vertical:center;mso-position-vertical-relative:page;mso-width-percent:0;mso-height-percent:1050;mso-width-relative:page;mso-height-relative:page;v-text-anchor:top" o:gfxdata="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" o:allowincell="f" fillcolor="white [3212]" strokecolor="#31849b [2408]">
                     <w10:wrap anchorx="margin" anchory="page"/>
@@ -255,7 +255,7 @@
                   </wp:anchor>
                 </w:drawing>
               </mc:Choice>
-              <mc:Fallback xmlns:cx="http://schemas.microsoft.com/office/drawing/2014/chartex" xmlns:cx1="http://schemas.microsoft.com/office/drawing/2015/9/8/chartex" xmlns:cx2="http://schemas.microsoft.com/office/drawing/2015/10/21/chartex" xmlns:cx3="http://schemas.microsoft.com/office/drawing/2016/5/9/chartex" xmlns:cx4="http://schemas.microsoft.com/office/drawing/2016/5/10/chartex" xmlns:cx5="http://schemas.microsoft.com/office/drawing/2016/5/11/chartex" xmlns:cx6="http://schemas.microsoft.com/office/drawing/2016/5/12/chartex" xmlns:cx7="http://schemas.microsoft.com/office/drawing/2016/5/13/chartex" xmlns:cx8="http://schemas.microsoft.com/office/drawing/2016/5/14/chartex" xmlns:aink="http://schemas.microsoft.com/office/drawing/2016/ink" xmlns:am3d="http://schemas.microsoft.com/office/drawing/2017/model3d" xmlns:w15="http://schemas.microsoft.com/office/word/2012/wordml" xmlns:w16cex="http://schemas.microsoft.com/office/word/2018/wordml/cex" xmlns:w16cid="http://schemas.microsoft.com/office/word/2016/wordml/cid" xmlns:w16="http://schemas.microsoft.com/office/word/2018/wordml" xmlns:w16se="http://schemas.microsoft.com/office/word/2015/wordml/symex">
+              <mc:Fallback xmlns:w16se="http://schemas.microsoft.com/office/word/2015/wordml/symex" xmlns:w16="http://schemas.microsoft.com/office/word/2018/wordml" xmlns:w16cid="http://schemas.microsoft.com/office/word/2016/wordml/cid" xmlns:w16cex="http://schemas.microsoft.com/office/word/2018/wordml/cex" xmlns:w15="http://schemas.microsoft.com/office/word/2012/wordml" xmlns:am3d="http://schemas.microsoft.com/office/drawing/2017/model3d" xmlns:aink="http://schemas.microsoft.com/office/drawing/2016/ink" xmlns:cx8="http://schemas.microsoft.com/office/drawing/2016/5/14/chartex" xmlns:cx7="http://schemas.microsoft.com/office/drawing/2016/5/13/chartex" xmlns:cx6="http://schemas.microsoft.com/office/drawing/2016/5/12/chartex" xmlns:cx5="http://schemas.microsoft.com/office/drawing/2016/5/11/chartex" xmlns:cx4="http://schemas.microsoft.com/office/drawing/2016/5/10/chartex" xmlns:cx3="http://schemas.microsoft.com/office/drawing/2016/5/9/chartex" xmlns:cx2="http://schemas.microsoft.com/office/drawing/2015/10/21/chartex" xmlns:cx1="http://schemas.microsoft.com/office/drawing/2015/9/8/chartex" xmlns:cx="http://schemas.microsoft.com/office/drawing/2014/chartex">
                 <w:pict>
                   <v:rect w14:anchorId="7D73A368" id="Rectangle 8" o:spid="_x0000_s1026" style="position:absolute;margin-left:0;margin-top:0;width:7.15pt;height:829.85pt;z-index:251662336;visibility:visible;mso-wrap-style:square;mso-width-percent:0;mso-height-percent:1050;mso-wrap-distance-left:9pt;mso-wrap-distance-top:0;mso-wrap-distance-right:9pt;mso-wrap-distance-bottom:0;mso-position-horizontal:center;mso-position-horizontal-relative:right-margin-area;mso-position-vertical:center;mso-position-vertical-relative:page;mso-width-percent:0;mso-height-percent:1050;mso-width-relative:page;mso-height-relative:page;v-text-anchor:top" o:gfxdata="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" o:allowincell="f" fillcolor="white [3212]" strokecolor="#31849b [2408]">
                     <w10:wrap anchorx="margin" anchory="page"/>
@@ -334,7 +334,7 @@
                   </wp:anchor>
                 </w:drawing>
               </mc:Choice>
-              <mc:Fallback xmlns:cx="http://schemas.microsoft.com/office/drawing/2014/chartex" xmlns:cx1="http://schemas.microsoft.com/office/drawing/2015/9/8/chartex" xmlns:cx2="http://schemas.microsoft.com/office/drawing/2015/10/21/chartex" xmlns:cx3="http://schemas.microsoft.com/office/drawing/2016/5/9/chartex" xmlns:cx4="http://schemas.microsoft.com/office/drawing/2016/5/10/chartex" xmlns:cx5="http://schemas.microsoft.com/office/drawing/2016/5/11/chartex" xmlns:cx6="http://schemas.microsoft.com/office/drawing/2016/5/12/chartex" xmlns:cx7="http://schemas.microsoft.com/office/drawing/2016/5/13/chartex" xmlns:cx8="http://schemas.microsoft.com/office/drawing/2016/5/14/chartex" xmlns:aink="http://schemas.microsoft.com/office/drawing/2016/ink" xmlns:am3d="http://schemas.microsoft.com/office/drawing/2017/model3d" xmlns:w15="http://schemas.microsoft.com/office/word/2012/wordml" xmlns:w16cex="http://schemas.microsoft.com/office/word/2018/wordml/cex" xmlns:w16cid="http://schemas.microsoft.com/office/word/2016/wordml/cid" xmlns:w16="http://schemas.microsoft.com/office/word/2018/wordml" xmlns:w16se="http://schemas.microsoft.com/office/word/2015/wordml/symex">
+              <mc:Fallback xmlns:w16se="http://schemas.microsoft.com/office/word/2015/wordml/symex" xmlns:w16="http://schemas.microsoft.com/office/word/2018/wordml" xmlns:w16cid="http://schemas.microsoft.com/office/word/2016/wordml/cid" xmlns:w16cex="http://schemas.microsoft.com/office/word/2018/wordml/cex" xmlns:w15="http://schemas.microsoft.com/office/word/2012/wordml" xmlns:am3d="http://schemas.microsoft.com/office/drawing/2017/model3d" xmlns:aink="http://schemas.microsoft.com/office/drawing/2016/ink" xmlns:cx8="http://schemas.microsoft.com/office/drawing/2016/5/14/chartex" xmlns:cx7="http://schemas.microsoft.com/office/drawing/2016/5/13/chartex" xmlns:cx6="http://schemas.microsoft.com/office/drawing/2016/5/12/chartex" xmlns:cx5="http://schemas.microsoft.com/office/drawing/2016/5/11/chartex" xmlns:cx4="http://schemas.microsoft.com/office/drawing/2016/5/10/chartex" xmlns:cx3="http://schemas.microsoft.com/office/drawing/2016/5/9/chartex" xmlns:cx2="http://schemas.microsoft.com/office/drawing/2015/10/21/chartex" xmlns:cx1="http://schemas.microsoft.com/office/drawing/2015/9/8/chartex" xmlns:cx="http://schemas.microsoft.com/office/drawing/2014/chartex">
                 <w:pict>
                   <v:rect w14:anchorId="1B371A91" id="Rectangle 7" o:spid="_x0000_s1026" style="position:absolute;margin-left:0;margin-top:0;width:640.85pt;height:35.2pt;z-index:251661312;visibility:visible;mso-wrap-style:square;mso-width-percent:1050;mso-height-percent:900;mso-wrap-distance-left:9pt;mso-wrap-distance-top:0;mso-wrap-distance-right:9pt;mso-wrap-distance-bottom:0;mso-position-horizontal:center;mso-position-horizontal-relative:page;mso-position-vertical:top;mso-position-vertical-relative:top-margin-area;mso-width-percent:1050;mso-height-percent:900;mso-width-relative:page;mso-height-relative:top-margin-area;v-text-anchor:top" o:gfxdata="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" o:allowincell="f" fillcolor="#4bacc6 [3208]" strokecolor="#31849b [2408]">
                     <w10:wrap anchorx="page" anchory="margin"/>
@@ -1350,8 +1350,6 @@
             </w:r>
           </w:p>
         </w:tc>
-        <w:bookmarkStart w:id="0" w:name="_GoBack"/>
-        <w:bookmarkEnd w:id="0"/>
       </w:tr>
       <w:tr>
         <w:tc>
@@ -10040,7 +10038,6 @@
         </w:rPr>
         <w:t xml:space="preserve">This rule stresses the set-oriented nature of a relational database. It requires that rows be treated as sets in insert, delete, and update operations. The rule is designed to prohibit implementations that support only row-at-a-time, navigational modification of the database. The MySQL </w:t>
       </w:r>
-      <w:proofErr w:type="gramStart"/>
       <w:r>
         <w:rPr>
           <w:rFonts w:ascii="Times New Roman" w:eastAsia="Times New Roman" w:hAnsi="Times New Roman" w:cs="Times New Roman"/>
@@ -10048,9 +10045,8 @@
           <w:sz w:val="24"/>
           <w:szCs w:val="24"/>
         </w:rPr>
-        <w:t>language covers this via the INSERT, UPDATE, and DELETE</w:t>
-      </w:r>
-      <w:proofErr w:type="gramEnd"/>
+        <w:t>language covers this via the INSERT, UPDATE, and DELETES</w:t>
+      </w:r>
       <w:r>
         <w:rPr>
           <w:rFonts w:ascii="Times New Roman" w:eastAsia="Times New Roman" w:hAnsi="Times New Roman" w:cs="Times New Roman"/>
@@ -10155,7 +10151,18 @@
           <w:sz w:val="24"/>
           <w:szCs w:val="24"/>
         </w:rPr>
-        <w:t>• Adding indexes: Indexes determine how the data is stored, yet the user, through MySQL, will never know that indexes are being used.</w:t>
+        <w:t xml:space="preserve">• Adding indexes: Indexes determine how the data is stored, yet the user, through MySQL, will </w:t>
+      </w:r>
+      <w:bookmarkStart w:id="0" w:name="_GoBack"/>
+      <w:bookmarkEnd w:id="0"/>
+      <w:r>
+        <w:rPr>
+          <w:rFonts w:ascii="Times New Roman" w:eastAsia="Times New Roman" w:hAnsi="Times New Roman" w:cs="Times New Roman"/>
+          <w:color w:val="000000"/>
+          <w:sz w:val="24"/>
+          <w:szCs w:val="24"/>
+        </w:rPr>
+        <w:t>never know that indexes are being used.</w:t>
       </w:r>
     </w:p>
     <w:p>
@@ -10176,7 +10183,6 @@
         </w:rPr>
         <w:t xml:space="preserve"> • Changing the </w:t>
       </w:r>
-      <w:proofErr w:type="spellStart"/>
       <w:r>
         <w:rPr>
           <w:rFonts w:ascii="Times New Roman" w:eastAsia="Times New Roman" w:hAnsi="Times New Roman" w:cs="Times New Roman"/>
@@ -10184,9 +10190,8 @@
           <w:sz w:val="24"/>
           <w:szCs w:val="24"/>
         </w:rPr>
-        <w:t>filegroup</w:t>
-      </w:r>
-      <w:proofErr w:type="spellEnd"/>
+        <w:t>file group</w:t>
+      </w:r>
       <w:r>
         <w:rPr>
           <w:rFonts w:ascii="Times New Roman" w:eastAsia="Times New Roman" w:hAnsi="Times New Roman" w:cs="Times New Roman"/>
@@ -13954,7 +13959,7 @@
 </file>
 
 <file path=customXml/itemProps1.xml><?xml version="1.0" encoding="utf-8"?>
-<ds:datastoreItem xmlns:ds="http://schemas.openxmlformats.org/officeDocument/2006/customXml" ds:itemID="{CDB9BFD1-4E57-4017-B499-5AB50042C2A1}">
+<ds:datastoreItem xmlns:ds="http://schemas.openxmlformats.org/officeDocument/2006/customXml" ds:itemID="{39E7061A-8572-4DB1-A30F-78930B893F1F}">
   <ds:schemaRefs>
     <ds:schemaRef ds:uri="http://schemas.openxmlformats.org/officeDocument/2006/bibliography"/>
   </ds:schemaRefs>
